--- a/Documentation/ReadMe07 DDE population dynamics Py.docx
+++ b/Documentation/ReadMe07 DDE population dynamics Py.docx
@@ -845,7 +845,7 @@
           <w:szCs w:val="22"/>
           <w:lang w:val="en-US"/>
         </w:rPr>
-        <w:t>4</w:t>
+        <w:t>6</w:t>
       </w:r>
       <w:r>
         <w:rPr>
@@ -923,7 +923,7 @@
           <w:szCs w:val="22"/>
           <w:lang w:val="en-US"/>
         </w:rPr>
-        <w:t>5</w:t>
+        <w:t>7</w:t>
       </w:r>
       <w:r>
         <w:rPr>
@@ -1105,7 +1105,25 @@
           <w:szCs w:val="22"/>
           <w:lang w:val="en-US"/>
         </w:rPr>
-        <w:t xml:space="preserve">in line 36 </w:t>
+        <w:t>in line 3</w:t>
+      </w:r>
+      <w:r>
+        <w:rPr>
+          <w:rFonts w:ascii="Times New Roman" w:hAnsi="Times New Roman" w:cs="Times New Roman"/>
+          <w:sz w:val="22"/>
+          <w:szCs w:val="22"/>
+          <w:lang w:val="en-US"/>
+        </w:rPr>
+        <w:t>8</w:t>
+      </w:r>
+      <w:r>
+        <w:rPr>
+          <w:rFonts w:ascii="Times New Roman" w:hAnsi="Times New Roman" w:cs="Times New Roman"/>
+          <w:sz w:val="22"/>
+          <w:szCs w:val="22"/>
+          <w:lang w:val="en-US"/>
+        </w:rPr>
+        <w:t xml:space="preserve"> </w:t>
       </w:r>
       <w:r>
         <w:rPr>
@@ -1265,16 +1283,16 @@
           <w:szCs w:val="22"/>
           <w:lang w:val="en-US"/>
         </w:rPr>
-        <w:t>period in line 3</w:t>
-      </w:r>
-      <w:r>
-        <w:rPr>
-          <w:rFonts w:ascii="Times New Roman" w:hAnsi="Times New Roman" w:cs="Times New Roman"/>
-          <w:sz w:val="22"/>
-          <w:szCs w:val="22"/>
-          <w:lang w:val="en-US"/>
-        </w:rPr>
-        <w:t>9</w:t>
+        <w:t xml:space="preserve">period in line </w:t>
+      </w:r>
+      <w:r>
+        <w:rPr>
+          <w:rFonts w:ascii="Times New Roman" w:hAnsi="Times New Roman" w:cs="Times New Roman"/>
+          <w:sz w:val="22"/>
+          <w:szCs w:val="22"/>
+          <w:lang w:val="en-US"/>
+        </w:rPr>
+        <w:t>41</w:t>
       </w:r>
       <w:r>
         <w:rPr>
@@ -1459,7 +1477,7 @@
           <w:szCs w:val="22"/>
           <w:lang w:val="en-US"/>
         </w:rPr>
-        <w:t>6</w:t>
+        <w:t>8</w:t>
       </w:r>
       <w:r>
         <w:rPr>
@@ -1545,16 +1563,16 @@
           <w:szCs w:val="22"/>
           <w:lang w:val="en-US"/>
         </w:rPr>
-        <w:t xml:space="preserve"> to True in line 4</w:t>
-      </w:r>
-      <w:r>
-        <w:rPr>
-          <w:rFonts w:ascii="Times New Roman" w:hAnsi="Times New Roman" w:cs="Times New Roman"/>
-          <w:sz w:val="22"/>
-          <w:szCs w:val="22"/>
-          <w:lang w:val="en-US"/>
-        </w:rPr>
-        <w:t>9</w:t>
+        <w:t xml:space="preserve"> to True in line </w:t>
+      </w:r>
+      <w:r>
+        <w:rPr>
+          <w:rFonts w:ascii="Times New Roman" w:hAnsi="Times New Roman" w:cs="Times New Roman"/>
+          <w:sz w:val="22"/>
+          <w:szCs w:val="22"/>
+          <w:lang w:val="en-US"/>
+        </w:rPr>
+        <w:t>51</w:t>
       </w:r>
       <w:r>
         <w:rPr>
@@ -1741,7 +1759,16 @@
           <w:szCs w:val="22"/>
           <w:lang w:val="en-US"/>
         </w:rPr>
-        <w:t>52</w:t>
+        <w:t>5</w:t>
+      </w:r>
+      <w:r>
+        <w:rPr>
+          <w:rFonts w:ascii="Times New Roman" w:hAnsi="Times New Roman" w:cs="Times New Roman"/>
+          <w:sz w:val="22"/>
+          <w:szCs w:val="22"/>
+          <w:lang w:val="en-US"/>
+        </w:rPr>
+        <w:t>4</w:t>
       </w:r>
       <w:r>
         <w:rPr>
@@ -1871,7 +1898,43 @@
           <w:szCs w:val="22"/>
           <w:lang w:val="en-US"/>
         </w:rPr>
-        <w:t xml:space="preserve"> to “Temperature response parameters.csv” and “Habitat temperature parameters.csv” in lines 56 and 57.</w:t>
+        <w:t xml:space="preserve"> to “Temperature response parameters.csv” and “Habitat temperature parameters.csv” in lines 5</w:t>
+      </w:r>
+      <w:r>
+        <w:rPr>
+          <w:rFonts w:ascii="Times New Roman" w:hAnsi="Times New Roman" w:cs="Times New Roman"/>
+          <w:sz w:val="22"/>
+          <w:szCs w:val="22"/>
+          <w:lang w:val="en-US"/>
+        </w:rPr>
+        <w:t>8</w:t>
+      </w:r>
+      <w:r>
+        <w:rPr>
+          <w:rFonts w:ascii="Times New Roman" w:hAnsi="Times New Roman" w:cs="Times New Roman"/>
+          <w:sz w:val="22"/>
+          <w:szCs w:val="22"/>
+          <w:lang w:val="en-US"/>
+        </w:rPr>
+        <w:t xml:space="preserve"> and 5</w:t>
+      </w:r>
+      <w:r>
+        <w:rPr>
+          <w:rFonts w:ascii="Times New Roman" w:hAnsi="Times New Roman" w:cs="Times New Roman"/>
+          <w:sz w:val="22"/>
+          <w:szCs w:val="22"/>
+          <w:lang w:val="en-US"/>
+        </w:rPr>
+        <w:t>9</w:t>
+      </w:r>
+      <w:r>
+        <w:rPr>
+          <w:rFonts w:ascii="Times New Roman" w:hAnsi="Times New Roman" w:cs="Times New Roman"/>
+          <w:sz w:val="22"/>
+          <w:szCs w:val="22"/>
+          <w:lang w:val="en-US"/>
+        </w:rPr>
+        <w:t>.</w:t>
       </w:r>
     </w:p>
     <w:p>
@@ -2002,7 +2065,16 @@
           <w:szCs w:val="22"/>
           <w:lang w:val="en-US"/>
         </w:rPr>
-        <w:t>Several error messages and potential solutions are listed in lines 4-11</w:t>
+        <w:t>Several error messages and potential solutions are listed in lines 4-1</w:t>
+      </w:r>
+      <w:r>
+        <w:rPr>
+          <w:rFonts w:ascii="Times New Roman" w:hAnsi="Times New Roman" w:cs="Times New Roman"/>
+          <w:sz w:val="22"/>
+          <w:szCs w:val="22"/>
+          <w:lang w:val="en-US"/>
+        </w:rPr>
+        <w:t>3</w:t>
       </w:r>
     </w:p>
     <w:p>
@@ -2086,7 +2158,7 @@
           <w:szCs w:val="22"/>
           <w:lang w:val="en-US"/>
         </w:rPr>
-        <w:t>4</w:t>
+        <w:t>6</w:t>
       </w:r>
       <w:r>
         <w:rPr>
@@ -2173,7 +2245,7 @@
           <w:szCs w:val="22"/>
           <w:lang w:val="en-US"/>
         </w:rPr>
-        <w:t>5</w:t>
+        <w:t>7</w:t>
       </w:r>
       <w:r>
         <w:rPr>
@@ -2558,7 +2630,25 @@
           <w:szCs w:val="22"/>
           <w:lang w:val="en-US"/>
         </w:rPr>
-        <w:t>The script only works if the working directory (line 30) is in the main folder of the GitHub repo</w:t>
+        <w:t>The script only works if the working directory (line 3</w:t>
+      </w:r>
+      <w:r>
+        <w:rPr>
+          <w:rFonts w:ascii="Times New Roman" w:hAnsi="Times New Roman" w:cs="Times New Roman"/>
+          <w:sz w:val="22"/>
+          <w:szCs w:val="22"/>
+          <w:lang w:val="en-US"/>
+        </w:rPr>
+        <w:t>2</w:t>
+      </w:r>
+      <w:r>
+        <w:rPr>
+          <w:rFonts w:ascii="Times New Roman" w:hAnsi="Times New Roman" w:cs="Times New Roman"/>
+          <w:sz w:val="22"/>
+          <w:szCs w:val="22"/>
+          <w:lang w:val="en-US"/>
+        </w:rPr>
+        <w:t>) is in the main folder of the GitHub repo</w:t>
       </w:r>
     </w:p>
     <w:p>
@@ -2675,7 +2765,7 @@
           <w:szCs w:val="22"/>
           <w:lang w:val="en-US"/>
         </w:rPr>
-        <w:t>1</w:t>
+        <w:t>3</w:t>
       </w:r>
       <w:r>
         <w:rPr>
@@ -2722,7 +2812,7 @@
           <w:szCs w:val="22"/>
           <w:lang w:val="en-US"/>
         </w:rPr>
-        <w:t>4</w:t>
+        <w:t>6</w:t>
       </w:r>
       <w:r>
         <w:rPr>
@@ -2740,7 +2830,16 @@
           <w:szCs w:val="22"/>
           <w:lang w:val="en-US"/>
         </w:rPr>
-        <w:t>30</w:t>
+        <w:t>3</w:t>
+      </w:r>
+      <w:r>
+        <w:rPr>
+          <w:rFonts w:ascii="Times New Roman" w:hAnsi="Times New Roman" w:cs="Times New Roman"/>
+          <w:sz w:val="22"/>
+          <w:szCs w:val="22"/>
+          <w:lang w:val="en-US"/>
+        </w:rPr>
+        <w:t>2</w:t>
       </w:r>
       <w:r>
         <w:rPr>
@@ -2778,7 +2877,34 @@
           <w:szCs w:val="22"/>
           <w:lang w:val="en-US"/>
         </w:rPr>
-        <w:t>Lines 33-52</w:t>
+        <w:t>Lines 3</w:t>
+      </w:r>
+      <w:r>
+        <w:rPr>
+          <w:rFonts w:ascii="Times New Roman" w:hAnsi="Times New Roman" w:cs="Times New Roman"/>
+          <w:sz w:val="22"/>
+          <w:szCs w:val="22"/>
+          <w:lang w:val="en-US"/>
+        </w:rPr>
+        <w:t>5</w:t>
+      </w:r>
+      <w:r>
+        <w:rPr>
+          <w:rFonts w:ascii="Times New Roman" w:hAnsi="Times New Roman" w:cs="Times New Roman"/>
+          <w:sz w:val="22"/>
+          <w:szCs w:val="22"/>
+          <w:lang w:val="en-US"/>
+        </w:rPr>
+        <w:t>-5</w:t>
+      </w:r>
+      <w:r>
+        <w:rPr>
+          <w:rFonts w:ascii="Times New Roman" w:hAnsi="Times New Roman" w:cs="Times New Roman"/>
+          <w:sz w:val="22"/>
+          <w:szCs w:val="22"/>
+          <w:lang w:val="en-US"/>
+        </w:rPr>
+        <w:t>4</w:t>
       </w:r>
       <w:r>
         <w:rPr>
@@ -2816,7 +2942,34 @@
           <w:szCs w:val="22"/>
           <w:lang w:val="en-US"/>
         </w:rPr>
-        <w:t>Lines 55-57</w:t>
+        <w:t>Lines 5</w:t>
+      </w:r>
+      <w:r>
+        <w:rPr>
+          <w:rFonts w:ascii="Times New Roman" w:hAnsi="Times New Roman" w:cs="Times New Roman"/>
+          <w:sz w:val="22"/>
+          <w:szCs w:val="22"/>
+          <w:lang w:val="en-US"/>
+        </w:rPr>
+        <w:t>7</w:t>
+      </w:r>
+      <w:r>
+        <w:rPr>
+          <w:rFonts w:ascii="Times New Roman" w:hAnsi="Times New Roman" w:cs="Times New Roman"/>
+          <w:sz w:val="22"/>
+          <w:szCs w:val="22"/>
+          <w:lang w:val="en-US"/>
+        </w:rPr>
+        <w:t>-5</w:t>
+      </w:r>
+      <w:r>
+        <w:rPr>
+          <w:rFonts w:ascii="Times New Roman" w:hAnsi="Times New Roman" w:cs="Times New Roman"/>
+          <w:sz w:val="22"/>
+          <w:szCs w:val="22"/>
+          <w:lang w:val="en-US"/>
+        </w:rPr>
+        <w:t>8</w:t>
       </w:r>
       <w:r>
         <w:rPr>
@@ -2846,16 +2999,43 @@
           <w:szCs w:val="22"/>
           <w:lang w:val="en-US"/>
         </w:rPr>
-        <w:t>Lines 60-</w:t>
-      </w:r>
-      <w:r>
-        <w:rPr>
-          <w:rFonts w:ascii="Times New Roman" w:hAnsi="Times New Roman" w:cs="Times New Roman"/>
-          <w:sz w:val="22"/>
-          <w:szCs w:val="22"/>
-          <w:lang w:val="en-US"/>
-        </w:rPr>
-        <w:t>86</w:t>
+        <w:t>Lines 6</w:t>
+      </w:r>
+      <w:r>
+        <w:rPr>
+          <w:rFonts w:ascii="Times New Roman" w:hAnsi="Times New Roman" w:cs="Times New Roman"/>
+          <w:sz w:val="22"/>
+          <w:szCs w:val="22"/>
+          <w:lang w:val="en-US"/>
+        </w:rPr>
+        <w:t>2</w:t>
+      </w:r>
+      <w:r>
+        <w:rPr>
+          <w:rFonts w:ascii="Times New Roman" w:hAnsi="Times New Roman" w:cs="Times New Roman"/>
+          <w:sz w:val="22"/>
+          <w:szCs w:val="22"/>
+          <w:lang w:val="en-US"/>
+        </w:rPr>
+        <w:t>-</w:t>
+      </w:r>
+      <w:r>
+        <w:rPr>
+          <w:rFonts w:ascii="Times New Roman" w:hAnsi="Times New Roman" w:cs="Times New Roman"/>
+          <w:sz w:val="22"/>
+          <w:szCs w:val="22"/>
+          <w:lang w:val="en-US"/>
+        </w:rPr>
+        <w:t>8</w:t>
+      </w:r>
+      <w:r>
+        <w:rPr>
+          <w:rFonts w:ascii="Times New Roman" w:hAnsi="Times New Roman" w:cs="Times New Roman"/>
+          <w:sz w:val="22"/>
+          <w:szCs w:val="22"/>
+          <w:lang w:val="en-US"/>
+        </w:rPr>
+        <w:t>8</w:t>
       </w:r>
       <w:r>
         <w:rPr>
@@ -2865,42 +3045,7 @@
           <w:lang w:val="en-US"/>
         </w:rPr>
         <w:tab/>
-      </w:r>
-      <w:r>
-        <w:rPr>
-          <w:rFonts w:ascii="Times New Roman" w:hAnsi="Times New Roman" w:cs="Times New Roman"/>
-          <w:sz w:val="22"/>
-          <w:szCs w:val="22"/>
-          <w:lang w:val="en-US"/>
-        </w:rPr>
-        <w:t>Define model parameters</w:t>
-      </w:r>
-      <w:r>
-        <w:rPr>
-          <w:rFonts w:ascii="Times New Roman" w:hAnsi="Times New Roman" w:cs="Times New Roman"/>
-          <w:sz w:val="22"/>
-          <w:szCs w:val="22"/>
-          <w:lang w:val="en-US"/>
-        </w:rPr>
-        <w:t xml:space="preserve"> and</w:t>
-      </w:r>
-      <w:r>
-        <w:rPr>
-          <w:rFonts w:ascii="Times New Roman" w:hAnsi="Times New Roman" w:cs="Times New Roman"/>
-          <w:sz w:val="22"/>
-          <w:szCs w:val="22"/>
-          <w:lang w:val="en-US"/>
-        </w:rPr>
-        <w:t xml:space="preserve"> select </w:t>
-      </w:r>
-      <w:r>
-        <w:rPr>
-          <w:rFonts w:ascii="Times New Roman" w:hAnsi="Times New Roman" w:cs="Times New Roman"/>
-          <w:sz w:val="22"/>
-          <w:szCs w:val="22"/>
-          <w:lang w:val="en-US"/>
-        </w:rPr>
-        <w:t>population</w:t>
+        <w:t>Define model parameters and select population</w:t>
       </w:r>
     </w:p>
     <w:p>
@@ -2921,7 +3066,25 @@
           <w:szCs w:val="22"/>
           <w:lang w:val="en-US"/>
         </w:rPr>
-        <w:t>Lines 89-</w:t>
+        <w:t xml:space="preserve">Lines </w:t>
+      </w:r>
+      <w:r>
+        <w:rPr>
+          <w:rFonts w:ascii="Times New Roman" w:hAnsi="Times New Roman" w:cs="Times New Roman"/>
+          <w:sz w:val="22"/>
+          <w:szCs w:val="22"/>
+          <w:lang w:val="en-US"/>
+        </w:rPr>
+        <w:t>91</w:t>
+      </w:r>
+      <w:r>
+        <w:rPr>
+          <w:rFonts w:ascii="Times New Roman" w:hAnsi="Times New Roman" w:cs="Times New Roman"/>
+          <w:sz w:val="22"/>
+          <w:szCs w:val="22"/>
+          <w:lang w:val="en-US"/>
+        </w:rPr>
+        <w:t>-</w:t>
       </w:r>
       <w:r>
         <w:rPr>
@@ -2939,7 +3102,16 @@
           <w:szCs w:val="22"/>
           <w:lang w:val="en-US"/>
         </w:rPr>
-        <w:t>43</w:t>
+        <w:t>4</w:t>
+      </w:r>
+      <w:r>
+        <w:rPr>
+          <w:rFonts w:ascii="Times New Roman" w:hAnsi="Times New Roman" w:cs="Times New Roman"/>
+          <w:sz w:val="22"/>
+          <w:szCs w:val="22"/>
+          <w:lang w:val="en-US"/>
+        </w:rPr>
+        <w:t>5</w:t>
       </w:r>
       <w:r>
         <w:rPr>
@@ -3138,7 +3310,16 @@
           <w:szCs w:val="22"/>
           <w:lang w:val="en-US"/>
         </w:rPr>
-        <w:t>46</w:t>
+        <w:t>4</w:t>
+      </w:r>
+      <w:r>
+        <w:rPr>
+          <w:rFonts w:ascii="Times New Roman" w:hAnsi="Times New Roman" w:cs="Times New Roman"/>
+          <w:sz w:val="22"/>
+          <w:szCs w:val="22"/>
+          <w:lang w:val="en-US"/>
+        </w:rPr>
+        <w:t>8</w:t>
       </w:r>
       <w:r>
         <w:rPr>
@@ -3165,7 +3346,16 @@
           <w:szCs w:val="22"/>
           <w:lang w:val="en-US"/>
         </w:rPr>
-        <w:t>75</w:t>
+        <w:t>7</w:t>
+      </w:r>
+      <w:r>
+        <w:rPr>
+          <w:rFonts w:ascii="Times New Roman" w:hAnsi="Times New Roman" w:cs="Times New Roman"/>
+          <w:sz w:val="22"/>
+          <w:szCs w:val="22"/>
+          <w:lang w:val="en-US"/>
+        </w:rPr>
+        <w:t>8</w:t>
       </w:r>
       <w:r>
         <w:rPr>
@@ -3213,16 +3403,16 @@
           <w:szCs w:val="22"/>
           <w:lang w:val="en-US"/>
         </w:rPr>
-        <w:t>17</w:t>
-      </w:r>
-      <w:r>
-        <w:rPr>
-          <w:rFonts w:ascii="Times New Roman" w:hAnsi="Times New Roman" w:cs="Times New Roman"/>
-          <w:sz w:val="22"/>
-          <w:szCs w:val="22"/>
-          <w:lang w:val="en-US"/>
-        </w:rPr>
-        <w:t>8</w:t>
+        <w:t>1</w:t>
+      </w:r>
+      <w:r>
+        <w:rPr>
+          <w:rFonts w:ascii="Times New Roman" w:hAnsi="Times New Roman" w:cs="Times New Roman"/>
+          <w:sz w:val="22"/>
+          <w:szCs w:val="22"/>
+          <w:lang w:val="en-US"/>
+        </w:rPr>
+        <w:t>81</w:t>
       </w:r>
       <w:r>
         <w:rPr>
@@ -3240,7 +3430,16 @@
           <w:szCs w:val="22"/>
           <w:lang w:val="en-US"/>
         </w:rPr>
-        <w:t>203</w:t>
+        <w:t>20</w:t>
+      </w:r>
+      <w:r>
+        <w:rPr>
+          <w:rFonts w:ascii="Times New Roman" w:hAnsi="Times New Roman" w:cs="Times New Roman"/>
+          <w:sz w:val="22"/>
+          <w:szCs w:val="22"/>
+          <w:lang w:val="en-US"/>
+        </w:rPr>
+        <w:t>6</w:t>
       </w:r>
       <w:r>
         <w:rPr>
@@ -3324,7 +3523,16 @@
           <w:szCs w:val="22"/>
           <w:lang w:val="en-US"/>
         </w:rPr>
-        <w:t>206</w:t>
+        <w:t>20</w:t>
+      </w:r>
+      <w:r>
+        <w:rPr>
+          <w:rFonts w:ascii="Times New Roman" w:hAnsi="Times New Roman" w:cs="Times New Roman"/>
+          <w:sz w:val="22"/>
+          <w:szCs w:val="22"/>
+          <w:lang w:val="en-US"/>
+        </w:rPr>
+        <w:t>9</w:t>
       </w:r>
       <w:r>
         <w:rPr>
@@ -3342,7 +3550,16 @@
           <w:szCs w:val="22"/>
           <w:lang w:val="en-US"/>
         </w:rPr>
-        <w:t>46</w:t>
+        <w:t>4</w:t>
+      </w:r>
+      <w:r>
+        <w:rPr>
+          <w:rFonts w:ascii="Times New Roman" w:hAnsi="Times New Roman" w:cs="Times New Roman"/>
+          <w:sz w:val="22"/>
+          <w:szCs w:val="22"/>
+          <w:lang w:val="en-US"/>
+        </w:rPr>
+        <w:t>9</w:t>
       </w:r>
       <w:r>
         <w:rPr>
